--- a/Gaillard/Cours1.docx
+++ b/Gaillard/Cours1.docx
@@ -337,6 +337,911 @@
           <w:sz w:val="24"/>
         </w:rPr>
         <w:t xml:space="preserve"> ou samedi midi</w:t>
+      </w:r>
+    </w:p>
+    <w:p>
+      <w:pPr>
+        <w:rPr>
+          <w:sz w:val="24"/>
+        </w:rPr>
+      </w:pPr>
+      <w:r>
+        <w:rPr>
+          <w:sz w:val="24"/>
+        </w:rPr>
+        <w:br w:type="page"/>
+      </w:r>
+    </w:p>
+    <w:p>
+      <w:pPr>
+        <w:rPr>
+          <w:sz w:val="24"/>
+        </w:rPr>
+      </w:pPr>
+      <w:r>
+        <w:rPr>
+          <w:sz w:val="24"/>
+        </w:rPr>
+        <w:lastRenderedPageBreak/>
+        <w:t>3 aspects narratifs en jeu dans un niveau :</w:t>
+      </w:r>
+    </w:p>
+    <w:p>
+      <w:pPr>
+        <w:pStyle w:val="Paragraphedeliste"/>
+        <w:numPr>
+          <w:ilvl w:val="0"/>
+          <w:numId w:val="2"/>
+        </w:numPr>
+        <w:rPr>
+          <w:sz w:val="24"/>
+        </w:rPr>
+      </w:pPr>
+      <w:r>
+        <w:rPr>
+          <w:sz w:val="24"/>
+        </w:rPr>
+        <w:t>Explicite</w:t>
+      </w:r>
+    </w:p>
+    <w:p>
+      <w:pPr>
+        <w:pStyle w:val="Paragraphedeliste"/>
+        <w:numPr>
+          <w:ilvl w:val="0"/>
+          <w:numId w:val="2"/>
+        </w:numPr>
+        <w:rPr>
+          <w:sz w:val="24"/>
+        </w:rPr>
+      </w:pPr>
+      <w:r>
+        <w:rPr>
+          <w:sz w:val="24"/>
+        </w:rPr>
+        <w:t>Implicite</w:t>
+      </w:r>
+    </w:p>
+    <w:p>
+      <w:pPr>
+        <w:pStyle w:val="Paragraphedeliste"/>
+        <w:numPr>
+          <w:ilvl w:val="0"/>
+          <w:numId w:val="2"/>
+        </w:numPr>
+        <w:rPr>
+          <w:sz w:val="24"/>
+        </w:rPr>
+      </w:pPr>
+      <w:r>
+        <w:rPr>
+          <w:sz w:val="24"/>
+        </w:rPr>
+        <w:t>Emergent</w:t>
+      </w:r>
+      <w:r>
+        <w:rPr>
+          <w:sz w:val="24"/>
+        </w:rPr>
+        <w:t xml:space="preserve"> (Zelda, l’histoire que toi tu vas te faire)</w:t>
+      </w:r>
+    </w:p>
+    <w:p>
+      <w:pPr>
+        <w:rPr>
+          <w:sz w:val="24"/>
+        </w:rPr>
+      </w:pPr>
+      <w:r>
+        <w:rPr>
+          <w:sz w:val="24"/>
+        </w:rPr>
+        <w:t>Le LD est une organisation de l’espace :</w:t>
+      </w:r>
+    </w:p>
+    <w:p>
+      <w:pPr>
+        <w:pStyle w:val="Paragraphedeliste"/>
+        <w:numPr>
+          <w:ilvl w:val="0"/>
+          <w:numId w:val="3"/>
+        </w:numPr>
+        <w:rPr>
+          <w:sz w:val="24"/>
+        </w:rPr>
+      </w:pPr>
+      <w:r>
+        <w:rPr>
+          <w:sz w:val="24"/>
+        </w:rPr>
+        <w:t>Identifier les zones difficiles (et facile)</w:t>
+      </w:r>
+    </w:p>
+    <w:p>
+      <w:pPr>
+        <w:pStyle w:val="Paragraphedeliste"/>
+        <w:numPr>
+          <w:ilvl w:val="0"/>
+          <w:numId w:val="3"/>
+        </w:numPr>
+        <w:rPr>
+          <w:sz w:val="24"/>
+        </w:rPr>
+      </w:pPr>
+      <w:r>
+        <w:rPr>
+          <w:sz w:val="24"/>
+        </w:rPr>
+        <w:t>Identifier les points de passage clés</w:t>
+      </w:r>
+    </w:p>
+    <w:p>
+      <w:pPr>
+        <w:pStyle w:val="Paragraphedeliste"/>
+        <w:numPr>
+          <w:ilvl w:val="0"/>
+          <w:numId w:val="3"/>
+        </w:numPr>
+        <w:rPr>
+          <w:sz w:val="24"/>
+        </w:rPr>
+      </w:pPr>
+      <w:r>
+        <w:rPr>
+          <w:sz w:val="24"/>
+        </w:rPr>
+        <w:t>Identifier les checkpoints</w:t>
+      </w:r>
+    </w:p>
+    <w:p>
+      <w:pPr>
+        <w:pStyle w:val="Paragraphedeliste"/>
+        <w:numPr>
+          <w:ilvl w:val="0"/>
+          <w:numId w:val="3"/>
+        </w:numPr>
+        <w:rPr>
+          <w:sz w:val="24"/>
+        </w:rPr>
+      </w:pPr>
+      <w:r>
+        <w:rPr>
+          <w:sz w:val="24"/>
+        </w:rPr>
+        <w:t>Gérer, tester, modifier, adapter les flux de passage (heatmaps)</w:t>
+      </w:r>
+    </w:p>
+    <w:p>
+      <w:pPr>
+        <w:pStyle w:val="Paragraphedeliste"/>
+        <w:numPr>
+          <w:ilvl w:val="0"/>
+          <w:numId w:val="3"/>
+        </w:numPr>
+        <w:rPr>
+          <w:sz w:val="24"/>
+        </w:rPr>
+      </w:pPr>
+      <w:r>
+        <w:rPr>
+          <w:sz w:val="24"/>
+        </w:rPr>
+        <w:t>Disposition / Répartition / Récupération des items</w:t>
+      </w:r>
+    </w:p>
+    <w:p>
+      <w:pPr>
+        <w:pStyle w:val="Paragraphedeliste"/>
+        <w:numPr>
+          <w:ilvl w:val="0"/>
+          <w:numId w:val="3"/>
+        </w:numPr>
+        <w:rPr>
+          <w:sz w:val="24"/>
+        </w:rPr>
+      </w:pPr>
+      <w:r>
+        <w:rPr>
+          <w:sz w:val="24"/>
+        </w:rPr>
+        <w:t xml:space="preserve">Objets </w:t>
+      </w:r>
+      <w:r>
+        <w:rPr>
+          <w:sz w:val="24"/>
+        </w:rPr>
+        <w:t>interactif</w:t>
+      </w:r>
+      <w:r>
+        <w:rPr>
+          <w:sz w:val="24"/>
+        </w:rPr>
+        <w:t xml:space="preserve"> VS objets non interactifs</w:t>
+      </w:r>
+    </w:p>
+    <w:p>
+      <w:pPr>
+        <w:rPr>
+          <w:sz w:val="24"/>
+        </w:rPr>
+      </w:pPr>
+      <w:r>
+        <w:rPr>
+          <w:sz w:val="24"/>
+        </w:rPr>
+        <w:t>Le LD guide et est guidé par les mécaniques de jeu :</w:t>
+      </w:r>
+    </w:p>
+    <w:p>
+      <w:pPr>
+        <w:pStyle w:val="Paragraphedeliste"/>
+        <w:numPr>
+          <w:ilvl w:val="0"/>
+          <w:numId w:val="4"/>
+        </w:numPr>
+        <w:rPr>
+          <w:sz w:val="24"/>
+        </w:rPr>
+      </w:pPr>
+      <w:r>
+        <w:rPr>
+          <w:sz w:val="24"/>
+        </w:rPr>
+        <w:t>Cohérence</w:t>
+      </w:r>
+    </w:p>
+    <w:p>
+      <w:pPr>
+        <w:pStyle w:val="Paragraphedeliste"/>
+        <w:numPr>
+          <w:ilvl w:val="0"/>
+          <w:numId w:val="4"/>
+        </w:numPr>
+        <w:rPr>
+          <w:sz w:val="24"/>
+        </w:rPr>
+      </w:pPr>
+      <w:r>
+        <w:rPr>
+          <w:sz w:val="24"/>
+        </w:rPr>
+        <w:t>Habileté du joueur VS Situation de jeu</w:t>
+      </w:r>
+    </w:p>
+    <w:p>
+      <w:pPr>
+        <w:pStyle w:val="Paragraphedeliste"/>
+        <w:numPr>
+          <w:ilvl w:val="0"/>
+          <w:numId w:val="4"/>
+        </w:numPr>
+        <w:rPr>
+          <w:sz w:val="24"/>
+        </w:rPr>
+      </w:pPr>
+      <w:r>
+        <w:rPr>
+          <w:sz w:val="24"/>
+        </w:rPr>
+        <w:t>Pensée associative – association d’idées</w:t>
+      </w:r>
+    </w:p>
+    <w:p>
+      <w:pPr>
+        <w:pStyle w:val="Paragraphedeliste"/>
+        <w:numPr>
+          <w:ilvl w:val="0"/>
+          <w:numId w:val="4"/>
+        </w:numPr>
+        <w:rPr>
+          <w:sz w:val="24"/>
+        </w:rPr>
+      </w:pPr>
+      <w:r>
+        <w:rPr>
+          <w:sz w:val="24"/>
+        </w:rPr>
+        <w:t>Déduction – induction – logique</w:t>
+      </w:r>
+    </w:p>
+    <w:p>
+      <w:pPr>
+        <w:pStyle w:val="Paragraphedeliste"/>
+        <w:numPr>
+          <w:ilvl w:val="0"/>
+          <w:numId w:val="4"/>
+        </w:numPr>
+        <w:rPr>
+          <w:sz w:val="24"/>
+        </w:rPr>
+      </w:pPr>
+      <w:r>
+        <w:rPr>
+          <w:sz w:val="24"/>
+        </w:rPr>
+        <w:t>Réutilisation intelligente et pertinente de m</w:t>
+      </w:r>
+      <w:r>
+        <w:rPr>
+          <w:sz w:val="24"/>
+        </w:rPr>
+        <w:t>é</w:t>
+      </w:r>
+      <w:r>
+        <w:rPr>
+          <w:sz w:val="24"/>
+        </w:rPr>
+        <w:t>caniques</w:t>
+      </w:r>
+    </w:p>
+    <w:p>
+      <w:pPr>
+        <w:pStyle w:val="Paragraphedeliste"/>
+        <w:numPr>
+          <w:ilvl w:val="0"/>
+          <w:numId w:val="4"/>
+        </w:numPr>
+        <w:rPr>
+          <w:sz w:val="24"/>
+        </w:rPr>
+      </w:pPr>
+      <w:r>
+        <w:rPr>
+          <w:sz w:val="24"/>
+        </w:rPr>
+        <w:t>Prise de risques dans sa conception</w:t>
+      </w:r>
+    </w:p>
+    <w:p>
+      <w:pPr>
+        <w:rPr>
+          <w:sz w:val="24"/>
+        </w:rPr>
+      </w:pPr>
+      <w:r>
+        <w:rPr>
+          <w:sz w:val="24"/>
+        </w:rPr>
+        <w:t>L’exploration n’est pas une feature</w:t>
+      </w:r>
+      <w:r>
+        <w:rPr>
+          <w:sz w:val="24"/>
+        </w:rPr>
+        <w:t xml:space="preserve"> en soit</w:t>
+      </w:r>
+      <w:r>
+        <w:rPr>
+          <w:sz w:val="24"/>
+        </w:rPr>
+        <w:t>.</w:t>
+      </w:r>
+      <w:r>
+        <w:rPr>
+          <w:sz w:val="24"/>
+        </w:rPr>
+        <w:t xml:space="preserve"> Exemple : GTA</w:t>
+      </w:r>
+    </w:p>
+    <w:p>
+      <w:pPr>
+        <w:rPr>
+          <w:sz w:val="24"/>
+        </w:rPr>
+      </w:pPr>
+      <w:r>
+        <w:rPr>
+          <w:sz w:val="24"/>
+        </w:rPr>
+        <w:t>Le LD = du rythme et des émotions : Que veut-on faire ressentir au joueur ? Quel rythme donner au LD (taille des salles, nombre d’ennemis, nombre de rewards, valeur des rewards)</w:t>
+      </w:r>
+    </w:p>
+    <w:p>
+      <w:pPr>
+        <w:rPr>
+          <w:sz w:val="24"/>
+        </w:rPr>
+      </w:pPr>
+      <w:r>
+        <w:rPr>
+          <w:sz w:val="24"/>
+        </w:rPr>
+        <w:t>Gérer entre Difficulty et Skills</w:t>
+      </w:r>
+      <w:r>
+        <w:rPr>
+          <w:sz w:val="24"/>
+        </w:rPr>
+        <w:t>, afin d’éviter la frustration et le boredom</w:t>
+      </w:r>
+    </w:p>
+    <w:p>
+      <w:pPr>
+        <w:rPr>
+          <w:sz w:val="24"/>
+        </w:rPr>
+      </w:pPr>
+      <w:r>
+        <w:rPr>
+          <w:sz w:val="24"/>
+        </w:rPr>
+        <w:t>Le LD est fun à parcourir :</w:t>
+      </w:r>
+    </w:p>
+    <w:p>
+      <w:pPr>
+        <w:pStyle w:val="Paragraphedeliste"/>
+        <w:numPr>
+          <w:ilvl w:val="0"/>
+          <w:numId w:val="5"/>
+        </w:numPr>
+        <w:rPr>
+          <w:sz w:val="24"/>
+        </w:rPr>
+      </w:pPr>
+      <w:r>
+        <w:rPr>
+          <w:sz w:val="24"/>
+        </w:rPr>
+        <w:t>Visuellement et mécaniquement</w:t>
+      </w:r>
+    </w:p>
+    <w:p>
+      <w:pPr>
+        <w:pStyle w:val="Paragraphedeliste"/>
+        <w:numPr>
+          <w:ilvl w:val="0"/>
+          <w:numId w:val="5"/>
+        </w:numPr>
+        <w:rPr>
+          <w:sz w:val="24"/>
+        </w:rPr>
+      </w:pPr>
+      <w:r>
+        <w:rPr>
+          <w:sz w:val="24"/>
+        </w:rPr>
+        <w:t>Apprentissage et maitrise de l’apprentissage</w:t>
+      </w:r>
+    </w:p>
+    <w:p>
+      <w:pPr>
+        <w:pStyle w:val="Paragraphedeliste"/>
+        <w:numPr>
+          <w:ilvl w:val="0"/>
+          <w:numId w:val="5"/>
+        </w:numPr>
+        <w:rPr>
+          <w:sz w:val="24"/>
+        </w:rPr>
+      </w:pPr>
+      <w:r>
+        <w:rPr>
+          <w:sz w:val="24"/>
+        </w:rPr>
+        <w:t xml:space="preserve">Apprentissage </w:t>
+      </w:r>
+      <w:r>
+        <w:rPr>
+          <w:sz w:val="24"/>
+        </w:rPr>
+        <w:t>des mécaniques</w:t>
+      </w:r>
+    </w:p>
+    <w:p>
+      <w:pPr>
+        <w:rPr>
+          <w:b/>
+          <w:sz w:val="24"/>
+        </w:rPr>
+      </w:pPr>
+      <w:r>
+        <w:rPr>
+          <w:b/>
+          <w:sz w:val="24"/>
+        </w:rPr>
+        <w:t>Le LD dit quoi faire, pas comment :</w:t>
+      </w:r>
+    </w:p>
+    <w:p>
+      <w:pPr>
+        <w:pStyle w:val="Paragraphedeliste"/>
+        <w:numPr>
+          <w:ilvl w:val="0"/>
+          <w:numId w:val="6"/>
+        </w:numPr>
+        <w:rPr>
+          <w:b/>
+          <w:sz w:val="24"/>
+        </w:rPr>
+      </w:pPr>
+      <w:r>
+        <w:rPr>
+          <w:sz w:val="24"/>
+        </w:rPr>
+        <w:t>Proposer des objectifs à réaliser sans donner d’ordre</w:t>
+      </w:r>
+    </w:p>
+    <w:p>
+      <w:pPr>
+        <w:pStyle w:val="Paragraphedeliste"/>
+        <w:numPr>
+          <w:ilvl w:val="0"/>
+          <w:numId w:val="6"/>
+        </w:numPr>
+        <w:rPr>
+          <w:b/>
+          <w:sz w:val="24"/>
+        </w:rPr>
+      </w:pPr>
+      <w:r>
+        <w:rPr>
+          <w:sz w:val="24"/>
+        </w:rPr>
+        <w:t>Clarté et cohérences des objectifs</w:t>
+      </w:r>
+    </w:p>
+    <w:p>
+      <w:pPr>
+        <w:pStyle w:val="Paragraphedeliste"/>
+        <w:numPr>
+          <w:ilvl w:val="0"/>
+          <w:numId w:val="6"/>
+        </w:numPr>
+        <w:rPr>
+          <w:b/>
+          <w:sz w:val="24"/>
+        </w:rPr>
+      </w:pPr>
+      <w:r>
+        <w:rPr>
+          <w:sz w:val="24"/>
+        </w:rPr>
+        <w:t>Multiplicité des gameplays pour y arriver (FC3, Botw, Megaman)</w:t>
+      </w:r>
+    </w:p>
+    <w:p>
+      <w:pPr>
+        <w:pStyle w:val="Paragraphedeliste"/>
+        <w:numPr>
+          <w:ilvl w:val="0"/>
+          <w:numId w:val="6"/>
+        </w:numPr>
+        <w:rPr>
+          <w:b/>
+          <w:sz w:val="24"/>
+        </w:rPr>
+      </w:pPr>
+      <w:r>
+        <w:rPr>
+          <w:sz w:val="24"/>
+        </w:rPr>
+        <w:t>Aide discrète</w:t>
+      </w:r>
+    </w:p>
+    <w:p>
+      <w:pPr>
+        <w:rPr>
+          <w:sz w:val="24"/>
+        </w:rPr>
+      </w:pPr>
+      <w:r>
+        <w:rPr>
+          <w:sz w:val="24"/>
+        </w:rPr>
+        <w:t xml:space="preserve">Le </w:t>
+      </w:r>
+      <w:r>
+        <w:rPr>
+          <w:sz w:val="24"/>
+        </w:rPr>
+        <w:t>LD ne sanctionne pas et récompense</w:t>
+      </w:r>
+    </w:p>
+    <w:p>
+      <w:pPr>
+        <w:pStyle w:val="Paragraphedeliste"/>
+        <w:numPr>
+          <w:ilvl w:val="0"/>
+          <w:numId w:val="7"/>
+        </w:numPr>
+        <w:rPr>
+          <w:sz w:val="24"/>
+        </w:rPr>
+      </w:pPr>
+      <w:r>
+        <w:rPr>
+          <w:sz w:val="24"/>
+        </w:rPr>
+        <w:t>Donne le choix de contrôler sa difficulté... Ou pas</w:t>
+      </w:r>
+    </w:p>
+    <w:p>
+      <w:pPr>
+        <w:pStyle w:val="Paragraphedeliste"/>
+        <w:numPr>
+          <w:ilvl w:val="0"/>
+          <w:numId w:val="7"/>
+        </w:numPr>
+        <w:rPr>
+          <w:sz w:val="24"/>
+        </w:rPr>
+      </w:pPr>
+      <w:r>
+        <w:rPr>
+          <w:sz w:val="24"/>
+        </w:rPr>
+        <w:t>Raccourci, passages +/- risqués</w:t>
+      </w:r>
+    </w:p>
+    <w:p>
+      <w:pPr>
+        <w:pStyle w:val="Paragraphedeliste"/>
+        <w:numPr>
+          <w:ilvl w:val="0"/>
+          <w:numId w:val="7"/>
+        </w:numPr>
+        <w:rPr>
+          <w:sz w:val="24"/>
+        </w:rPr>
+      </w:pPr>
+      <w:r>
+        <w:rPr>
+          <w:sz w:val="24"/>
+        </w:rPr>
+        <w:t>Risk &amp; Reward (hiérarchie des reward)</w:t>
+      </w:r>
+    </w:p>
+    <w:p>
+      <w:pPr>
+        <w:pStyle w:val="Paragraphedeliste"/>
+        <w:numPr>
+          <w:ilvl w:val="0"/>
+          <w:numId w:val="7"/>
+        </w:numPr>
+        <w:rPr>
+          <w:sz w:val="24"/>
+        </w:rPr>
+      </w:pPr>
+      <w:r>
+        <w:rPr>
+          <w:sz w:val="24"/>
+        </w:rPr>
+        <w:t>Principe de la falaise</w:t>
+      </w:r>
+    </w:p>
+    <w:p>
+      <w:pPr>
+        <w:pStyle w:val="Paragraphedeliste"/>
+        <w:numPr>
+          <w:ilvl w:val="0"/>
+          <w:numId w:val="7"/>
+        </w:numPr>
+        <w:rPr>
+          <w:sz w:val="24"/>
+        </w:rPr>
+      </w:pPr>
+      <w:r>
+        <w:rPr>
+          <w:sz w:val="24"/>
+        </w:rPr>
+        <w:lastRenderedPageBreak/>
+        <w:t>Une boucle de gameplay = 1 reward ?</w:t>
+      </w:r>
+    </w:p>
+    <w:p>
+      <w:pPr>
+        <w:pStyle w:val="Paragraphedeliste"/>
+        <w:numPr>
+          <w:ilvl w:val="0"/>
+          <w:numId w:val="7"/>
+        </w:numPr>
+        <w:rPr>
+          <w:sz w:val="24"/>
+        </w:rPr>
+      </w:pPr>
+      <w:r>
+        <w:rPr>
+          <w:sz w:val="24"/>
+        </w:rPr>
+        <w:t>Hardcore VS Casual</w:t>
+      </w:r>
+    </w:p>
+    <w:p>
+      <w:pPr>
+        <w:rPr>
+          <w:sz w:val="24"/>
+        </w:rPr>
+      </w:pPr>
+      <w:r>
+        <w:rPr>
+          <w:sz w:val="24"/>
+        </w:rPr>
+        <w:t>Le LD apporte toujours quelque chose de nouveau</w:t>
+      </w:r>
+    </w:p>
+    <w:p>
+      <w:pPr>
+        <w:pStyle w:val="Paragraphedeliste"/>
+        <w:numPr>
+          <w:ilvl w:val="0"/>
+          <w:numId w:val="8"/>
+        </w:numPr>
+        <w:rPr>
+          <w:sz w:val="24"/>
+        </w:rPr>
+      </w:pPr>
+      <w:r>
+        <w:rPr>
+          <w:sz w:val="24"/>
+        </w:rPr>
+        <w:t>Réinventer / Réutiliser les mécaniques</w:t>
+      </w:r>
+    </w:p>
+    <w:p>
+      <w:pPr>
+        <w:pStyle w:val="Paragraphedeliste"/>
+        <w:numPr>
+          <w:ilvl w:val="0"/>
+          <w:numId w:val="8"/>
+        </w:numPr>
+        <w:rPr>
+          <w:sz w:val="24"/>
+        </w:rPr>
+      </w:pPr>
+      <w:r>
+        <w:rPr>
+          <w:sz w:val="24"/>
+        </w:rPr>
+        <w:t>Surprendre</w:t>
+      </w:r>
+    </w:p>
+    <w:p>
+      <w:pPr>
+        <w:rPr>
+          <w:sz w:val="24"/>
+        </w:rPr>
+      </w:pPr>
+    </w:p>
+    <w:p>
+      <w:pPr>
+        <w:rPr>
+          <w:b/>
+          <w:sz w:val="24"/>
+        </w:rPr>
+      </w:pPr>
+      <w:r>
+        <w:rPr>
+          <w:b/>
+          <w:sz w:val="24"/>
+        </w:rPr>
+        <w:t>A garder en tête :</w:t>
+      </w:r>
+    </w:p>
+    <w:p>
+      <w:pPr>
+        <w:pStyle w:val="Paragraphedeliste"/>
+        <w:numPr>
+          <w:ilvl w:val="0"/>
+          <w:numId w:val="9"/>
+        </w:numPr>
+        <w:rPr>
+          <w:sz w:val="24"/>
+        </w:rPr>
+      </w:pPr>
+      <w:r>
+        <w:rPr>
+          <w:sz w:val="24"/>
+        </w:rPr>
+        <w:t>Organisation de l’espace</w:t>
+      </w:r>
+    </w:p>
+    <w:p>
+      <w:pPr>
+        <w:pStyle w:val="Paragraphedeliste"/>
+        <w:numPr>
+          <w:ilvl w:val="0"/>
+          <w:numId w:val="9"/>
+        </w:numPr>
+        <w:rPr>
+          <w:sz w:val="24"/>
+        </w:rPr>
+      </w:pPr>
+      <w:r>
+        <w:rPr>
+          <w:sz w:val="24"/>
+        </w:rPr>
+        <w:t>Guide / est guidé par les mécaniques de jeu</w:t>
+      </w:r>
+    </w:p>
+    <w:p>
+      <w:pPr>
+        <w:pStyle w:val="Paragraphedeliste"/>
+        <w:numPr>
+          <w:ilvl w:val="0"/>
+          <w:numId w:val="9"/>
+        </w:numPr>
+        <w:rPr>
+          <w:sz w:val="24"/>
+        </w:rPr>
+      </w:pPr>
+      <w:r>
+        <w:rPr>
+          <w:sz w:val="24"/>
+        </w:rPr>
+        <w:t>Rythme et émotions</w:t>
+      </w:r>
+    </w:p>
+    <w:p>
+      <w:pPr>
+        <w:pStyle w:val="Paragraphedeliste"/>
+        <w:numPr>
+          <w:ilvl w:val="0"/>
+          <w:numId w:val="9"/>
+        </w:numPr>
+        <w:rPr>
+          <w:sz w:val="24"/>
+        </w:rPr>
+      </w:pPr>
+      <w:r>
+        <w:rPr>
+          <w:sz w:val="24"/>
+        </w:rPr>
+        <w:t>Fun à parcourir</w:t>
+      </w:r>
+    </w:p>
+    <w:p>
+      <w:pPr>
+        <w:pStyle w:val="Paragraphedeliste"/>
+        <w:numPr>
+          <w:ilvl w:val="0"/>
+          <w:numId w:val="9"/>
+        </w:numPr>
+        <w:rPr>
+          <w:sz w:val="24"/>
+        </w:rPr>
+      </w:pPr>
+      <w:r>
+        <w:rPr>
+          <w:sz w:val="24"/>
+        </w:rPr>
+        <w:t>« Quoi » pas « Comment »</w:t>
+      </w:r>
+    </w:p>
+    <w:p>
+      <w:pPr>
+        <w:pStyle w:val="Paragraphedeliste"/>
+        <w:numPr>
+          <w:ilvl w:val="0"/>
+          <w:numId w:val="9"/>
+        </w:numPr>
+        <w:rPr>
+          <w:sz w:val="24"/>
+        </w:rPr>
+      </w:pPr>
+      <w:r>
+        <w:rPr>
+          <w:sz w:val="24"/>
+        </w:rPr>
+        <w:t>Sanctionne et récompense</w:t>
+      </w:r>
+    </w:p>
+    <w:p>
+      <w:pPr>
+        <w:pStyle w:val="Paragraphedeliste"/>
+        <w:numPr>
+          <w:ilvl w:val="0"/>
+          <w:numId w:val="9"/>
+        </w:numPr>
+        <w:rPr>
+          <w:sz w:val="24"/>
+        </w:rPr>
+      </w:pPr>
+      <w:r>
+        <w:rPr>
+          <w:sz w:val="24"/>
+        </w:rPr>
+        <w:t>Apporte toujours quelque chose de nouveau</w:t>
       </w:r>
       <w:bookmarkStart w:id="0" w:name="_GoBack"/>
       <w:bookmarkEnd w:id="0"/>
@@ -354,6 +1259,797 @@
 <file path=word/numbering.xml><?xml version="1.0" encoding="utf-8"?>
 <w:numbering xmlns:wpc="http://schemas.microsoft.com/office/word/2010/wordprocessingCanvas" xmlns:cx="http://schemas.microsoft.com/office/drawing/2014/chartex" xmlns:cx1="http://schemas.microsoft.com/office/drawing/2015/9/8/chartex" xmlns:mc="http://schemas.openxmlformats.org/markup-compatibility/2006" xmlns:o="urn:schemas-microsoft-com:office:office" xmlns:r="http://schemas.openxmlformats.org/officeDocument/2006/relationships" xmlns:m="http://schemas.openxmlformats.org/officeDocument/2006/math" xmlns:v="urn:schemas-microsoft-com:vml" xmlns:wp14="http://schemas.microsoft.com/office/word/2010/wordprocessingDrawing" xmlns:wp="http://schemas.openxmlformats.org/drawingml/2006/wordprocessingDrawing" xmlns:w10="urn:schemas-microsoft-com:office:word" xmlns:w="http://schemas.openxmlformats.org/wordprocessingml/2006/main" xmlns:w14="http://schemas.microsoft.com/office/word/2010/wordml" xmlns:w15="http://schemas.microsoft.com/office/word/2012/wordml" xmlns:w16se="http://schemas.microsoft.com/office/word/2015/wordml/symex" xmlns:wpg="http://schemas.microsoft.com/office/word/2010/wordprocessingGroup" xmlns:wpi="http://schemas.microsoft.com/office/word/2010/wordprocessingInk" xmlns:wne="http://schemas.microsoft.com/office/word/2006/wordml" xmlns:wps="http://schemas.microsoft.com/office/word/2010/wordprocessingShape" mc:Ignorable="w14 w15 w16se wp14">
   <w:abstractNum w:abstractNumId="0" w15:restartNumberingAfterBreak="0">
+    <w:nsid w:val="23BA575B"/>
+    <w:multiLevelType w:val="hybridMultilevel"/>
+    <w:tmpl w:val="26A4AB2C"/>
+    <w:lvl w:ilvl="0" w:tplc="040C0001">
+      <w:start w:val="1"/>
+      <w:numFmt w:val="bullet"/>
+      <w:lvlText w:val=""/>
+      <w:lvlJc w:val="left"/>
+      <w:pPr>
+        <w:ind w:left="720" w:hanging="360"/>
+      </w:pPr>
+      <w:rPr>
+        <w:rFonts w:ascii="Symbol" w:hAnsi="Symbol" w:hint="default"/>
+      </w:rPr>
+    </w:lvl>
+    <w:lvl w:ilvl="1" w:tplc="040C0003" w:tentative="1">
+      <w:start w:val="1"/>
+      <w:numFmt w:val="bullet"/>
+      <w:lvlText w:val="o"/>
+      <w:lvlJc w:val="left"/>
+      <w:pPr>
+        <w:ind w:left="1440" w:hanging="360"/>
+      </w:pPr>
+      <w:rPr>
+        <w:rFonts w:ascii="Courier New" w:hAnsi="Courier New" w:cs="Courier New" w:hint="default"/>
+      </w:rPr>
+    </w:lvl>
+    <w:lvl w:ilvl="2" w:tplc="040C0005" w:tentative="1">
+      <w:start w:val="1"/>
+      <w:numFmt w:val="bullet"/>
+      <w:lvlText w:val=""/>
+      <w:lvlJc w:val="left"/>
+      <w:pPr>
+        <w:ind w:left="2160" w:hanging="360"/>
+      </w:pPr>
+      <w:rPr>
+        <w:rFonts w:ascii="Wingdings" w:hAnsi="Wingdings" w:hint="default"/>
+      </w:rPr>
+    </w:lvl>
+    <w:lvl w:ilvl="3" w:tplc="040C0001" w:tentative="1">
+      <w:start w:val="1"/>
+      <w:numFmt w:val="bullet"/>
+      <w:lvlText w:val=""/>
+      <w:lvlJc w:val="left"/>
+      <w:pPr>
+        <w:ind w:left="2880" w:hanging="360"/>
+      </w:pPr>
+      <w:rPr>
+        <w:rFonts w:ascii="Symbol" w:hAnsi="Symbol" w:hint="default"/>
+      </w:rPr>
+    </w:lvl>
+    <w:lvl w:ilvl="4" w:tplc="040C0003" w:tentative="1">
+      <w:start w:val="1"/>
+      <w:numFmt w:val="bullet"/>
+      <w:lvlText w:val="o"/>
+      <w:lvlJc w:val="left"/>
+      <w:pPr>
+        <w:ind w:left="3600" w:hanging="360"/>
+      </w:pPr>
+      <w:rPr>
+        <w:rFonts w:ascii="Courier New" w:hAnsi="Courier New" w:cs="Courier New" w:hint="default"/>
+      </w:rPr>
+    </w:lvl>
+    <w:lvl w:ilvl="5" w:tplc="040C0005" w:tentative="1">
+      <w:start w:val="1"/>
+      <w:numFmt w:val="bullet"/>
+      <w:lvlText w:val=""/>
+      <w:lvlJc w:val="left"/>
+      <w:pPr>
+        <w:ind w:left="4320" w:hanging="360"/>
+      </w:pPr>
+      <w:rPr>
+        <w:rFonts w:ascii="Wingdings" w:hAnsi="Wingdings" w:hint="default"/>
+      </w:rPr>
+    </w:lvl>
+    <w:lvl w:ilvl="6" w:tplc="040C0001" w:tentative="1">
+      <w:start w:val="1"/>
+      <w:numFmt w:val="bullet"/>
+      <w:lvlText w:val=""/>
+      <w:lvlJc w:val="left"/>
+      <w:pPr>
+        <w:ind w:left="5040" w:hanging="360"/>
+      </w:pPr>
+      <w:rPr>
+        <w:rFonts w:ascii="Symbol" w:hAnsi="Symbol" w:hint="default"/>
+      </w:rPr>
+    </w:lvl>
+    <w:lvl w:ilvl="7" w:tplc="040C0003" w:tentative="1">
+      <w:start w:val="1"/>
+      <w:numFmt w:val="bullet"/>
+      <w:lvlText w:val="o"/>
+      <w:lvlJc w:val="left"/>
+      <w:pPr>
+        <w:ind w:left="5760" w:hanging="360"/>
+      </w:pPr>
+      <w:rPr>
+        <w:rFonts w:ascii="Courier New" w:hAnsi="Courier New" w:cs="Courier New" w:hint="default"/>
+      </w:rPr>
+    </w:lvl>
+    <w:lvl w:ilvl="8" w:tplc="040C0005" w:tentative="1">
+      <w:start w:val="1"/>
+      <w:numFmt w:val="bullet"/>
+      <w:lvlText w:val=""/>
+      <w:lvlJc w:val="left"/>
+      <w:pPr>
+        <w:ind w:left="6480" w:hanging="360"/>
+      </w:pPr>
+      <w:rPr>
+        <w:rFonts w:ascii="Wingdings" w:hAnsi="Wingdings" w:hint="default"/>
+      </w:rPr>
+    </w:lvl>
+  </w:abstractNum>
+  <w:abstractNum w:abstractNumId="1" w15:restartNumberingAfterBreak="0">
+    <w:nsid w:val="2B5477A5"/>
+    <w:multiLevelType w:val="hybridMultilevel"/>
+    <w:tmpl w:val="72301714"/>
+    <w:lvl w:ilvl="0" w:tplc="040C0001">
+      <w:start w:val="1"/>
+      <w:numFmt w:val="bullet"/>
+      <w:lvlText w:val=""/>
+      <w:lvlJc w:val="left"/>
+      <w:pPr>
+        <w:ind w:left="720" w:hanging="360"/>
+      </w:pPr>
+      <w:rPr>
+        <w:rFonts w:ascii="Symbol" w:hAnsi="Symbol" w:hint="default"/>
+      </w:rPr>
+    </w:lvl>
+    <w:lvl w:ilvl="1" w:tplc="040C0003" w:tentative="1">
+      <w:start w:val="1"/>
+      <w:numFmt w:val="bullet"/>
+      <w:lvlText w:val="o"/>
+      <w:lvlJc w:val="left"/>
+      <w:pPr>
+        <w:ind w:left="1440" w:hanging="360"/>
+      </w:pPr>
+      <w:rPr>
+        <w:rFonts w:ascii="Courier New" w:hAnsi="Courier New" w:cs="Courier New" w:hint="default"/>
+      </w:rPr>
+    </w:lvl>
+    <w:lvl w:ilvl="2" w:tplc="040C0005" w:tentative="1">
+      <w:start w:val="1"/>
+      <w:numFmt w:val="bullet"/>
+      <w:lvlText w:val=""/>
+      <w:lvlJc w:val="left"/>
+      <w:pPr>
+        <w:ind w:left="2160" w:hanging="360"/>
+      </w:pPr>
+      <w:rPr>
+        <w:rFonts w:ascii="Wingdings" w:hAnsi="Wingdings" w:hint="default"/>
+      </w:rPr>
+    </w:lvl>
+    <w:lvl w:ilvl="3" w:tplc="040C0001" w:tentative="1">
+      <w:start w:val="1"/>
+      <w:numFmt w:val="bullet"/>
+      <w:lvlText w:val=""/>
+      <w:lvlJc w:val="left"/>
+      <w:pPr>
+        <w:ind w:left="2880" w:hanging="360"/>
+      </w:pPr>
+      <w:rPr>
+        <w:rFonts w:ascii="Symbol" w:hAnsi="Symbol" w:hint="default"/>
+      </w:rPr>
+    </w:lvl>
+    <w:lvl w:ilvl="4" w:tplc="040C0003" w:tentative="1">
+      <w:start w:val="1"/>
+      <w:numFmt w:val="bullet"/>
+      <w:lvlText w:val="o"/>
+      <w:lvlJc w:val="left"/>
+      <w:pPr>
+        <w:ind w:left="3600" w:hanging="360"/>
+      </w:pPr>
+      <w:rPr>
+        <w:rFonts w:ascii="Courier New" w:hAnsi="Courier New" w:cs="Courier New" w:hint="default"/>
+      </w:rPr>
+    </w:lvl>
+    <w:lvl w:ilvl="5" w:tplc="040C0005" w:tentative="1">
+      <w:start w:val="1"/>
+      <w:numFmt w:val="bullet"/>
+      <w:lvlText w:val=""/>
+      <w:lvlJc w:val="left"/>
+      <w:pPr>
+        <w:ind w:left="4320" w:hanging="360"/>
+      </w:pPr>
+      <w:rPr>
+        <w:rFonts w:ascii="Wingdings" w:hAnsi="Wingdings" w:hint="default"/>
+      </w:rPr>
+    </w:lvl>
+    <w:lvl w:ilvl="6" w:tplc="040C0001" w:tentative="1">
+      <w:start w:val="1"/>
+      <w:numFmt w:val="bullet"/>
+      <w:lvlText w:val=""/>
+      <w:lvlJc w:val="left"/>
+      <w:pPr>
+        <w:ind w:left="5040" w:hanging="360"/>
+      </w:pPr>
+      <w:rPr>
+        <w:rFonts w:ascii="Symbol" w:hAnsi="Symbol" w:hint="default"/>
+      </w:rPr>
+    </w:lvl>
+    <w:lvl w:ilvl="7" w:tplc="040C0003" w:tentative="1">
+      <w:start w:val="1"/>
+      <w:numFmt w:val="bullet"/>
+      <w:lvlText w:val="o"/>
+      <w:lvlJc w:val="left"/>
+      <w:pPr>
+        <w:ind w:left="5760" w:hanging="360"/>
+      </w:pPr>
+      <w:rPr>
+        <w:rFonts w:ascii="Courier New" w:hAnsi="Courier New" w:cs="Courier New" w:hint="default"/>
+      </w:rPr>
+    </w:lvl>
+    <w:lvl w:ilvl="8" w:tplc="040C0005" w:tentative="1">
+      <w:start w:val="1"/>
+      <w:numFmt w:val="bullet"/>
+      <w:lvlText w:val=""/>
+      <w:lvlJc w:val="left"/>
+      <w:pPr>
+        <w:ind w:left="6480" w:hanging="360"/>
+      </w:pPr>
+      <w:rPr>
+        <w:rFonts w:ascii="Wingdings" w:hAnsi="Wingdings" w:hint="default"/>
+      </w:rPr>
+    </w:lvl>
+  </w:abstractNum>
+  <w:abstractNum w:abstractNumId="2" w15:restartNumberingAfterBreak="0">
+    <w:nsid w:val="33394F2E"/>
+    <w:multiLevelType w:val="hybridMultilevel"/>
+    <w:tmpl w:val="CD68BC30"/>
+    <w:lvl w:ilvl="0" w:tplc="040C0001">
+      <w:start w:val="1"/>
+      <w:numFmt w:val="bullet"/>
+      <w:lvlText w:val=""/>
+      <w:lvlJc w:val="left"/>
+      <w:pPr>
+        <w:ind w:left="720" w:hanging="360"/>
+      </w:pPr>
+      <w:rPr>
+        <w:rFonts w:ascii="Symbol" w:hAnsi="Symbol" w:hint="default"/>
+      </w:rPr>
+    </w:lvl>
+    <w:lvl w:ilvl="1" w:tplc="040C0003" w:tentative="1">
+      <w:start w:val="1"/>
+      <w:numFmt w:val="bullet"/>
+      <w:lvlText w:val="o"/>
+      <w:lvlJc w:val="left"/>
+      <w:pPr>
+        <w:ind w:left="1440" w:hanging="360"/>
+      </w:pPr>
+      <w:rPr>
+        <w:rFonts w:ascii="Courier New" w:hAnsi="Courier New" w:cs="Courier New" w:hint="default"/>
+      </w:rPr>
+    </w:lvl>
+    <w:lvl w:ilvl="2" w:tplc="040C0005" w:tentative="1">
+      <w:start w:val="1"/>
+      <w:numFmt w:val="bullet"/>
+      <w:lvlText w:val=""/>
+      <w:lvlJc w:val="left"/>
+      <w:pPr>
+        <w:ind w:left="2160" w:hanging="360"/>
+      </w:pPr>
+      <w:rPr>
+        <w:rFonts w:ascii="Wingdings" w:hAnsi="Wingdings" w:hint="default"/>
+      </w:rPr>
+    </w:lvl>
+    <w:lvl w:ilvl="3" w:tplc="040C0001" w:tentative="1">
+      <w:start w:val="1"/>
+      <w:numFmt w:val="bullet"/>
+      <w:lvlText w:val=""/>
+      <w:lvlJc w:val="left"/>
+      <w:pPr>
+        <w:ind w:left="2880" w:hanging="360"/>
+      </w:pPr>
+      <w:rPr>
+        <w:rFonts w:ascii="Symbol" w:hAnsi="Symbol" w:hint="default"/>
+      </w:rPr>
+    </w:lvl>
+    <w:lvl w:ilvl="4" w:tplc="040C0003" w:tentative="1">
+      <w:start w:val="1"/>
+      <w:numFmt w:val="bullet"/>
+      <w:lvlText w:val="o"/>
+      <w:lvlJc w:val="left"/>
+      <w:pPr>
+        <w:ind w:left="3600" w:hanging="360"/>
+      </w:pPr>
+      <w:rPr>
+        <w:rFonts w:ascii="Courier New" w:hAnsi="Courier New" w:cs="Courier New" w:hint="default"/>
+      </w:rPr>
+    </w:lvl>
+    <w:lvl w:ilvl="5" w:tplc="040C0005" w:tentative="1">
+      <w:start w:val="1"/>
+      <w:numFmt w:val="bullet"/>
+      <w:lvlText w:val=""/>
+      <w:lvlJc w:val="left"/>
+      <w:pPr>
+        <w:ind w:left="4320" w:hanging="360"/>
+      </w:pPr>
+      <w:rPr>
+        <w:rFonts w:ascii="Wingdings" w:hAnsi="Wingdings" w:hint="default"/>
+      </w:rPr>
+    </w:lvl>
+    <w:lvl w:ilvl="6" w:tplc="040C0001" w:tentative="1">
+      <w:start w:val="1"/>
+      <w:numFmt w:val="bullet"/>
+      <w:lvlText w:val=""/>
+      <w:lvlJc w:val="left"/>
+      <w:pPr>
+        <w:ind w:left="5040" w:hanging="360"/>
+      </w:pPr>
+      <w:rPr>
+        <w:rFonts w:ascii="Symbol" w:hAnsi="Symbol" w:hint="default"/>
+      </w:rPr>
+    </w:lvl>
+    <w:lvl w:ilvl="7" w:tplc="040C0003" w:tentative="1">
+      <w:start w:val="1"/>
+      <w:numFmt w:val="bullet"/>
+      <w:lvlText w:val="o"/>
+      <w:lvlJc w:val="left"/>
+      <w:pPr>
+        <w:ind w:left="5760" w:hanging="360"/>
+      </w:pPr>
+      <w:rPr>
+        <w:rFonts w:ascii="Courier New" w:hAnsi="Courier New" w:cs="Courier New" w:hint="default"/>
+      </w:rPr>
+    </w:lvl>
+    <w:lvl w:ilvl="8" w:tplc="040C0005" w:tentative="1">
+      <w:start w:val="1"/>
+      <w:numFmt w:val="bullet"/>
+      <w:lvlText w:val=""/>
+      <w:lvlJc w:val="left"/>
+      <w:pPr>
+        <w:ind w:left="6480" w:hanging="360"/>
+      </w:pPr>
+      <w:rPr>
+        <w:rFonts w:ascii="Wingdings" w:hAnsi="Wingdings" w:hint="default"/>
+      </w:rPr>
+    </w:lvl>
+  </w:abstractNum>
+  <w:abstractNum w:abstractNumId="3" w15:restartNumberingAfterBreak="0">
+    <w:nsid w:val="35716799"/>
+    <w:multiLevelType w:val="hybridMultilevel"/>
+    <w:tmpl w:val="338C0586"/>
+    <w:lvl w:ilvl="0" w:tplc="040C0001">
+      <w:start w:val="1"/>
+      <w:numFmt w:val="bullet"/>
+      <w:lvlText w:val=""/>
+      <w:lvlJc w:val="left"/>
+      <w:pPr>
+        <w:ind w:left="720" w:hanging="360"/>
+      </w:pPr>
+      <w:rPr>
+        <w:rFonts w:ascii="Symbol" w:hAnsi="Symbol" w:hint="default"/>
+      </w:rPr>
+    </w:lvl>
+    <w:lvl w:ilvl="1" w:tplc="040C0003" w:tentative="1">
+      <w:start w:val="1"/>
+      <w:numFmt w:val="bullet"/>
+      <w:lvlText w:val="o"/>
+      <w:lvlJc w:val="left"/>
+      <w:pPr>
+        <w:ind w:left="1440" w:hanging="360"/>
+      </w:pPr>
+      <w:rPr>
+        <w:rFonts w:ascii="Courier New" w:hAnsi="Courier New" w:cs="Courier New" w:hint="default"/>
+      </w:rPr>
+    </w:lvl>
+    <w:lvl w:ilvl="2" w:tplc="040C0005" w:tentative="1">
+      <w:start w:val="1"/>
+      <w:numFmt w:val="bullet"/>
+      <w:lvlText w:val=""/>
+      <w:lvlJc w:val="left"/>
+      <w:pPr>
+        <w:ind w:left="2160" w:hanging="360"/>
+      </w:pPr>
+      <w:rPr>
+        <w:rFonts w:ascii="Wingdings" w:hAnsi="Wingdings" w:hint="default"/>
+      </w:rPr>
+    </w:lvl>
+    <w:lvl w:ilvl="3" w:tplc="040C0001" w:tentative="1">
+      <w:start w:val="1"/>
+      <w:numFmt w:val="bullet"/>
+      <w:lvlText w:val=""/>
+      <w:lvlJc w:val="left"/>
+      <w:pPr>
+        <w:ind w:left="2880" w:hanging="360"/>
+      </w:pPr>
+      <w:rPr>
+        <w:rFonts w:ascii="Symbol" w:hAnsi="Symbol" w:hint="default"/>
+      </w:rPr>
+    </w:lvl>
+    <w:lvl w:ilvl="4" w:tplc="040C0003" w:tentative="1">
+      <w:start w:val="1"/>
+      <w:numFmt w:val="bullet"/>
+      <w:lvlText w:val="o"/>
+      <w:lvlJc w:val="left"/>
+      <w:pPr>
+        <w:ind w:left="3600" w:hanging="360"/>
+      </w:pPr>
+      <w:rPr>
+        <w:rFonts w:ascii="Courier New" w:hAnsi="Courier New" w:cs="Courier New" w:hint="default"/>
+      </w:rPr>
+    </w:lvl>
+    <w:lvl w:ilvl="5" w:tplc="040C0005" w:tentative="1">
+      <w:start w:val="1"/>
+      <w:numFmt w:val="bullet"/>
+      <w:lvlText w:val=""/>
+      <w:lvlJc w:val="left"/>
+      <w:pPr>
+        <w:ind w:left="4320" w:hanging="360"/>
+      </w:pPr>
+      <w:rPr>
+        <w:rFonts w:ascii="Wingdings" w:hAnsi="Wingdings" w:hint="default"/>
+      </w:rPr>
+    </w:lvl>
+    <w:lvl w:ilvl="6" w:tplc="040C0001" w:tentative="1">
+      <w:start w:val="1"/>
+      <w:numFmt w:val="bullet"/>
+      <w:lvlText w:val=""/>
+      <w:lvlJc w:val="left"/>
+      <w:pPr>
+        <w:ind w:left="5040" w:hanging="360"/>
+      </w:pPr>
+      <w:rPr>
+        <w:rFonts w:ascii="Symbol" w:hAnsi="Symbol" w:hint="default"/>
+      </w:rPr>
+    </w:lvl>
+    <w:lvl w:ilvl="7" w:tplc="040C0003" w:tentative="1">
+      <w:start w:val="1"/>
+      <w:numFmt w:val="bullet"/>
+      <w:lvlText w:val="o"/>
+      <w:lvlJc w:val="left"/>
+      <w:pPr>
+        <w:ind w:left="5760" w:hanging="360"/>
+      </w:pPr>
+      <w:rPr>
+        <w:rFonts w:ascii="Courier New" w:hAnsi="Courier New" w:cs="Courier New" w:hint="default"/>
+      </w:rPr>
+    </w:lvl>
+    <w:lvl w:ilvl="8" w:tplc="040C0005" w:tentative="1">
+      <w:start w:val="1"/>
+      <w:numFmt w:val="bullet"/>
+      <w:lvlText w:val=""/>
+      <w:lvlJc w:val="left"/>
+      <w:pPr>
+        <w:ind w:left="6480" w:hanging="360"/>
+      </w:pPr>
+      <w:rPr>
+        <w:rFonts w:ascii="Wingdings" w:hAnsi="Wingdings" w:hint="default"/>
+      </w:rPr>
+    </w:lvl>
+  </w:abstractNum>
+  <w:abstractNum w:abstractNumId="4" w15:restartNumberingAfterBreak="0">
+    <w:nsid w:val="52B8111F"/>
+    <w:multiLevelType w:val="hybridMultilevel"/>
+    <w:tmpl w:val="E9BEB776"/>
+    <w:lvl w:ilvl="0" w:tplc="040C0001">
+      <w:start w:val="1"/>
+      <w:numFmt w:val="bullet"/>
+      <w:lvlText w:val=""/>
+      <w:lvlJc w:val="left"/>
+      <w:pPr>
+        <w:ind w:left="720" w:hanging="360"/>
+      </w:pPr>
+      <w:rPr>
+        <w:rFonts w:ascii="Symbol" w:hAnsi="Symbol" w:hint="default"/>
+      </w:rPr>
+    </w:lvl>
+    <w:lvl w:ilvl="1" w:tplc="040C0003" w:tentative="1">
+      <w:start w:val="1"/>
+      <w:numFmt w:val="bullet"/>
+      <w:lvlText w:val="o"/>
+      <w:lvlJc w:val="left"/>
+      <w:pPr>
+        <w:ind w:left="1440" w:hanging="360"/>
+      </w:pPr>
+      <w:rPr>
+        <w:rFonts w:ascii="Courier New" w:hAnsi="Courier New" w:cs="Courier New" w:hint="default"/>
+      </w:rPr>
+    </w:lvl>
+    <w:lvl w:ilvl="2" w:tplc="040C0005" w:tentative="1">
+      <w:start w:val="1"/>
+      <w:numFmt w:val="bullet"/>
+      <w:lvlText w:val=""/>
+      <w:lvlJc w:val="left"/>
+      <w:pPr>
+        <w:ind w:left="2160" w:hanging="360"/>
+      </w:pPr>
+      <w:rPr>
+        <w:rFonts w:ascii="Wingdings" w:hAnsi="Wingdings" w:hint="default"/>
+      </w:rPr>
+    </w:lvl>
+    <w:lvl w:ilvl="3" w:tplc="040C0001" w:tentative="1">
+      <w:start w:val="1"/>
+      <w:numFmt w:val="bullet"/>
+      <w:lvlText w:val=""/>
+      <w:lvlJc w:val="left"/>
+      <w:pPr>
+        <w:ind w:left="2880" w:hanging="360"/>
+      </w:pPr>
+      <w:rPr>
+        <w:rFonts w:ascii="Symbol" w:hAnsi="Symbol" w:hint="default"/>
+      </w:rPr>
+    </w:lvl>
+    <w:lvl w:ilvl="4" w:tplc="040C0003" w:tentative="1">
+      <w:start w:val="1"/>
+      <w:numFmt w:val="bullet"/>
+      <w:lvlText w:val="o"/>
+      <w:lvlJc w:val="left"/>
+      <w:pPr>
+        <w:ind w:left="3600" w:hanging="360"/>
+      </w:pPr>
+      <w:rPr>
+        <w:rFonts w:ascii="Courier New" w:hAnsi="Courier New" w:cs="Courier New" w:hint="default"/>
+      </w:rPr>
+    </w:lvl>
+    <w:lvl w:ilvl="5" w:tplc="040C0005" w:tentative="1">
+      <w:start w:val="1"/>
+      <w:numFmt w:val="bullet"/>
+      <w:lvlText w:val=""/>
+      <w:lvlJc w:val="left"/>
+      <w:pPr>
+        <w:ind w:left="4320" w:hanging="360"/>
+      </w:pPr>
+      <w:rPr>
+        <w:rFonts w:ascii="Wingdings" w:hAnsi="Wingdings" w:hint="default"/>
+      </w:rPr>
+    </w:lvl>
+    <w:lvl w:ilvl="6" w:tplc="040C0001" w:tentative="1">
+      <w:start w:val="1"/>
+      <w:numFmt w:val="bullet"/>
+      <w:lvlText w:val=""/>
+      <w:lvlJc w:val="left"/>
+      <w:pPr>
+        <w:ind w:left="5040" w:hanging="360"/>
+      </w:pPr>
+      <w:rPr>
+        <w:rFonts w:ascii="Symbol" w:hAnsi="Symbol" w:hint="default"/>
+      </w:rPr>
+    </w:lvl>
+    <w:lvl w:ilvl="7" w:tplc="040C0003" w:tentative="1">
+      <w:start w:val="1"/>
+      <w:numFmt w:val="bullet"/>
+      <w:lvlText w:val="o"/>
+      <w:lvlJc w:val="left"/>
+      <w:pPr>
+        <w:ind w:left="5760" w:hanging="360"/>
+      </w:pPr>
+      <w:rPr>
+        <w:rFonts w:ascii="Courier New" w:hAnsi="Courier New" w:cs="Courier New" w:hint="default"/>
+      </w:rPr>
+    </w:lvl>
+    <w:lvl w:ilvl="8" w:tplc="040C0005" w:tentative="1">
+      <w:start w:val="1"/>
+      <w:numFmt w:val="bullet"/>
+      <w:lvlText w:val=""/>
+      <w:lvlJc w:val="left"/>
+      <w:pPr>
+        <w:ind w:left="6480" w:hanging="360"/>
+      </w:pPr>
+      <w:rPr>
+        <w:rFonts w:ascii="Wingdings" w:hAnsi="Wingdings" w:hint="default"/>
+      </w:rPr>
+    </w:lvl>
+  </w:abstractNum>
+  <w:abstractNum w:abstractNumId="5" w15:restartNumberingAfterBreak="0">
+    <w:nsid w:val="64A15174"/>
+    <w:multiLevelType w:val="hybridMultilevel"/>
+    <w:tmpl w:val="4CB07236"/>
+    <w:lvl w:ilvl="0" w:tplc="040C0001">
+      <w:start w:val="1"/>
+      <w:numFmt w:val="bullet"/>
+      <w:lvlText w:val=""/>
+      <w:lvlJc w:val="left"/>
+      <w:pPr>
+        <w:ind w:left="720" w:hanging="360"/>
+      </w:pPr>
+      <w:rPr>
+        <w:rFonts w:ascii="Symbol" w:hAnsi="Symbol" w:hint="default"/>
+      </w:rPr>
+    </w:lvl>
+    <w:lvl w:ilvl="1" w:tplc="040C0003" w:tentative="1">
+      <w:start w:val="1"/>
+      <w:numFmt w:val="bullet"/>
+      <w:lvlText w:val="o"/>
+      <w:lvlJc w:val="left"/>
+      <w:pPr>
+        <w:ind w:left="1440" w:hanging="360"/>
+      </w:pPr>
+      <w:rPr>
+        <w:rFonts w:ascii="Courier New" w:hAnsi="Courier New" w:cs="Courier New" w:hint="default"/>
+      </w:rPr>
+    </w:lvl>
+    <w:lvl w:ilvl="2" w:tplc="040C0005" w:tentative="1">
+      <w:start w:val="1"/>
+      <w:numFmt w:val="bullet"/>
+      <w:lvlText w:val=""/>
+      <w:lvlJc w:val="left"/>
+      <w:pPr>
+        <w:ind w:left="2160" w:hanging="360"/>
+      </w:pPr>
+      <w:rPr>
+        <w:rFonts w:ascii="Wingdings" w:hAnsi="Wingdings" w:hint="default"/>
+      </w:rPr>
+    </w:lvl>
+    <w:lvl w:ilvl="3" w:tplc="040C0001" w:tentative="1">
+      <w:start w:val="1"/>
+      <w:numFmt w:val="bullet"/>
+      <w:lvlText w:val=""/>
+      <w:lvlJc w:val="left"/>
+      <w:pPr>
+        <w:ind w:left="2880" w:hanging="360"/>
+      </w:pPr>
+      <w:rPr>
+        <w:rFonts w:ascii="Symbol" w:hAnsi="Symbol" w:hint="default"/>
+      </w:rPr>
+    </w:lvl>
+    <w:lvl w:ilvl="4" w:tplc="040C0003" w:tentative="1">
+      <w:start w:val="1"/>
+      <w:numFmt w:val="bullet"/>
+      <w:lvlText w:val="o"/>
+      <w:lvlJc w:val="left"/>
+      <w:pPr>
+        <w:ind w:left="3600" w:hanging="360"/>
+      </w:pPr>
+      <w:rPr>
+        <w:rFonts w:ascii="Courier New" w:hAnsi="Courier New" w:cs="Courier New" w:hint="default"/>
+      </w:rPr>
+    </w:lvl>
+    <w:lvl w:ilvl="5" w:tplc="040C0005" w:tentative="1">
+      <w:start w:val="1"/>
+      <w:numFmt w:val="bullet"/>
+      <w:lvlText w:val=""/>
+      <w:lvlJc w:val="left"/>
+      <w:pPr>
+        <w:ind w:left="4320" w:hanging="360"/>
+      </w:pPr>
+      <w:rPr>
+        <w:rFonts w:ascii="Wingdings" w:hAnsi="Wingdings" w:hint="default"/>
+      </w:rPr>
+    </w:lvl>
+    <w:lvl w:ilvl="6" w:tplc="040C0001" w:tentative="1">
+      <w:start w:val="1"/>
+      <w:numFmt w:val="bullet"/>
+      <w:lvlText w:val=""/>
+      <w:lvlJc w:val="left"/>
+      <w:pPr>
+        <w:ind w:left="5040" w:hanging="360"/>
+      </w:pPr>
+      <w:rPr>
+        <w:rFonts w:ascii="Symbol" w:hAnsi="Symbol" w:hint="default"/>
+      </w:rPr>
+    </w:lvl>
+    <w:lvl w:ilvl="7" w:tplc="040C0003" w:tentative="1">
+      <w:start w:val="1"/>
+      <w:numFmt w:val="bullet"/>
+      <w:lvlText w:val="o"/>
+      <w:lvlJc w:val="left"/>
+      <w:pPr>
+        <w:ind w:left="5760" w:hanging="360"/>
+      </w:pPr>
+      <w:rPr>
+        <w:rFonts w:ascii="Courier New" w:hAnsi="Courier New" w:cs="Courier New" w:hint="default"/>
+      </w:rPr>
+    </w:lvl>
+    <w:lvl w:ilvl="8" w:tplc="040C0005" w:tentative="1">
+      <w:start w:val="1"/>
+      <w:numFmt w:val="bullet"/>
+      <w:lvlText w:val=""/>
+      <w:lvlJc w:val="left"/>
+      <w:pPr>
+        <w:ind w:left="6480" w:hanging="360"/>
+      </w:pPr>
+      <w:rPr>
+        <w:rFonts w:ascii="Wingdings" w:hAnsi="Wingdings" w:hint="default"/>
+      </w:rPr>
+    </w:lvl>
+  </w:abstractNum>
+  <w:abstractNum w:abstractNumId="6" w15:restartNumberingAfterBreak="0">
+    <w:nsid w:val="691E6604"/>
+    <w:multiLevelType w:val="hybridMultilevel"/>
+    <w:tmpl w:val="CACEF2B6"/>
+    <w:lvl w:ilvl="0" w:tplc="040C0001">
+      <w:start w:val="1"/>
+      <w:numFmt w:val="bullet"/>
+      <w:lvlText w:val=""/>
+      <w:lvlJc w:val="left"/>
+      <w:pPr>
+        <w:ind w:left="720" w:hanging="360"/>
+      </w:pPr>
+      <w:rPr>
+        <w:rFonts w:ascii="Symbol" w:hAnsi="Symbol" w:hint="default"/>
+      </w:rPr>
+    </w:lvl>
+    <w:lvl w:ilvl="1" w:tplc="040C0003" w:tentative="1">
+      <w:start w:val="1"/>
+      <w:numFmt w:val="bullet"/>
+      <w:lvlText w:val="o"/>
+      <w:lvlJc w:val="left"/>
+      <w:pPr>
+        <w:ind w:left="1440" w:hanging="360"/>
+      </w:pPr>
+      <w:rPr>
+        <w:rFonts w:ascii="Courier New" w:hAnsi="Courier New" w:cs="Courier New" w:hint="default"/>
+      </w:rPr>
+    </w:lvl>
+    <w:lvl w:ilvl="2" w:tplc="040C0005" w:tentative="1">
+      <w:start w:val="1"/>
+      <w:numFmt w:val="bullet"/>
+      <w:lvlText w:val=""/>
+      <w:lvlJc w:val="left"/>
+      <w:pPr>
+        <w:ind w:left="2160" w:hanging="360"/>
+      </w:pPr>
+      <w:rPr>
+        <w:rFonts w:ascii="Wingdings" w:hAnsi="Wingdings" w:hint="default"/>
+      </w:rPr>
+    </w:lvl>
+    <w:lvl w:ilvl="3" w:tplc="040C0001" w:tentative="1">
+      <w:start w:val="1"/>
+      <w:numFmt w:val="bullet"/>
+      <w:lvlText w:val=""/>
+      <w:lvlJc w:val="left"/>
+      <w:pPr>
+        <w:ind w:left="2880" w:hanging="360"/>
+      </w:pPr>
+      <w:rPr>
+        <w:rFonts w:ascii="Symbol" w:hAnsi="Symbol" w:hint="default"/>
+      </w:rPr>
+    </w:lvl>
+    <w:lvl w:ilvl="4" w:tplc="040C0003" w:tentative="1">
+      <w:start w:val="1"/>
+      <w:numFmt w:val="bullet"/>
+      <w:lvlText w:val="o"/>
+      <w:lvlJc w:val="left"/>
+      <w:pPr>
+        <w:ind w:left="3600" w:hanging="360"/>
+      </w:pPr>
+      <w:rPr>
+        <w:rFonts w:ascii="Courier New" w:hAnsi="Courier New" w:cs="Courier New" w:hint="default"/>
+      </w:rPr>
+    </w:lvl>
+    <w:lvl w:ilvl="5" w:tplc="040C0005" w:tentative="1">
+      <w:start w:val="1"/>
+      <w:numFmt w:val="bullet"/>
+      <w:lvlText w:val=""/>
+      <w:lvlJc w:val="left"/>
+      <w:pPr>
+        <w:ind w:left="4320" w:hanging="360"/>
+      </w:pPr>
+      <w:rPr>
+        <w:rFonts w:ascii="Wingdings" w:hAnsi="Wingdings" w:hint="default"/>
+      </w:rPr>
+    </w:lvl>
+    <w:lvl w:ilvl="6" w:tplc="040C0001" w:tentative="1">
+      <w:start w:val="1"/>
+      <w:numFmt w:val="bullet"/>
+      <w:lvlText w:val=""/>
+      <w:lvlJc w:val="left"/>
+      <w:pPr>
+        <w:ind w:left="5040" w:hanging="360"/>
+      </w:pPr>
+      <w:rPr>
+        <w:rFonts w:ascii="Symbol" w:hAnsi="Symbol" w:hint="default"/>
+      </w:rPr>
+    </w:lvl>
+    <w:lvl w:ilvl="7" w:tplc="040C0003" w:tentative="1">
+      <w:start w:val="1"/>
+      <w:numFmt w:val="bullet"/>
+      <w:lvlText w:val="o"/>
+      <w:lvlJc w:val="left"/>
+      <w:pPr>
+        <w:ind w:left="5760" w:hanging="360"/>
+      </w:pPr>
+      <w:rPr>
+        <w:rFonts w:ascii="Courier New" w:hAnsi="Courier New" w:cs="Courier New" w:hint="default"/>
+      </w:rPr>
+    </w:lvl>
+    <w:lvl w:ilvl="8" w:tplc="040C0005" w:tentative="1">
+      <w:start w:val="1"/>
+      <w:numFmt w:val="bullet"/>
+      <w:lvlText w:val=""/>
+      <w:lvlJc w:val="left"/>
+      <w:pPr>
+        <w:ind w:left="6480" w:hanging="360"/>
+      </w:pPr>
+      <w:rPr>
+        <w:rFonts w:ascii="Wingdings" w:hAnsi="Wingdings" w:hint="default"/>
+      </w:rPr>
+    </w:lvl>
+  </w:abstractNum>
+  <w:abstractNum w:abstractNumId="7" w15:restartNumberingAfterBreak="0">
     <w:nsid w:val="6B9D2287"/>
     <w:multiLevelType w:val="hybridMultilevel"/>
     <w:tmpl w:val="7F1AAB9C"/>
@@ -466,7 +2162,144 @@
       </w:rPr>
     </w:lvl>
   </w:abstractNum>
+  <w:abstractNum w:abstractNumId="8" w15:restartNumberingAfterBreak="0">
+    <w:nsid w:val="74D9787F"/>
+    <w:multiLevelType w:val="hybridMultilevel"/>
+    <w:tmpl w:val="F514AFB8"/>
+    <w:lvl w:ilvl="0" w:tplc="040C0001">
+      <w:start w:val="1"/>
+      <w:numFmt w:val="bullet"/>
+      <w:lvlText w:val=""/>
+      <w:lvlJc w:val="left"/>
+      <w:pPr>
+        <w:ind w:left="720" w:hanging="360"/>
+      </w:pPr>
+      <w:rPr>
+        <w:rFonts w:ascii="Symbol" w:hAnsi="Symbol" w:hint="default"/>
+      </w:rPr>
+    </w:lvl>
+    <w:lvl w:ilvl="1" w:tplc="040C0003" w:tentative="1">
+      <w:start w:val="1"/>
+      <w:numFmt w:val="bullet"/>
+      <w:lvlText w:val="o"/>
+      <w:lvlJc w:val="left"/>
+      <w:pPr>
+        <w:ind w:left="1440" w:hanging="360"/>
+      </w:pPr>
+      <w:rPr>
+        <w:rFonts w:ascii="Courier New" w:hAnsi="Courier New" w:cs="Courier New" w:hint="default"/>
+      </w:rPr>
+    </w:lvl>
+    <w:lvl w:ilvl="2" w:tplc="040C0005" w:tentative="1">
+      <w:start w:val="1"/>
+      <w:numFmt w:val="bullet"/>
+      <w:lvlText w:val=""/>
+      <w:lvlJc w:val="left"/>
+      <w:pPr>
+        <w:ind w:left="2160" w:hanging="360"/>
+      </w:pPr>
+      <w:rPr>
+        <w:rFonts w:ascii="Wingdings" w:hAnsi="Wingdings" w:hint="default"/>
+      </w:rPr>
+    </w:lvl>
+    <w:lvl w:ilvl="3" w:tplc="040C0001" w:tentative="1">
+      <w:start w:val="1"/>
+      <w:numFmt w:val="bullet"/>
+      <w:lvlText w:val=""/>
+      <w:lvlJc w:val="left"/>
+      <w:pPr>
+        <w:ind w:left="2880" w:hanging="360"/>
+      </w:pPr>
+      <w:rPr>
+        <w:rFonts w:ascii="Symbol" w:hAnsi="Symbol" w:hint="default"/>
+      </w:rPr>
+    </w:lvl>
+    <w:lvl w:ilvl="4" w:tplc="040C0003" w:tentative="1">
+      <w:start w:val="1"/>
+      <w:numFmt w:val="bullet"/>
+      <w:lvlText w:val="o"/>
+      <w:lvlJc w:val="left"/>
+      <w:pPr>
+        <w:ind w:left="3600" w:hanging="360"/>
+      </w:pPr>
+      <w:rPr>
+        <w:rFonts w:ascii="Courier New" w:hAnsi="Courier New" w:cs="Courier New" w:hint="default"/>
+      </w:rPr>
+    </w:lvl>
+    <w:lvl w:ilvl="5" w:tplc="040C0005" w:tentative="1">
+      <w:start w:val="1"/>
+      <w:numFmt w:val="bullet"/>
+      <w:lvlText w:val=""/>
+      <w:lvlJc w:val="left"/>
+      <w:pPr>
+        <w:ind w:left="4320" w:hanging="360"/>
+      </w:pPr>
+      <w:rPr>
+        <w:rFonts w:ascii="Wingdings" w:hAnsi="Wingdings" w:hint="default"/>
+      </w:rPr>
+    </w:lvl>
+    <w:lvl w:ilvl="6" w:tplc="040C0001" w:tentative="1">
+      <w:start w:val="1"/>
+      <w:numFmt w:val="bullet"/>
+      <w:lvlText w:val=""/>
+      <w:lvlJc w:val="left"/>
+      <w:pPr>
+        <w:ind w:left="5040" w:hanging="360"/>
+      </w:pPr>
+      <w:rPr>
+        <w:rFonts w:ascii="Symbol" w:hAnsi="Symbol" w:hint="default"/>
+      </w:rPr>
+    </w:lvl>
+    <w:lvl w:ilvl="7" w:tplc="040C0003" w:tentative="1">
+      <w:start w:val="1"/>
+      <w:numFmt w:val="bullet"/>
+      <w:lvlText w:val="o"/>
+      <w:lvlJc w:val="left"/>
+      <w:pPr>
+        <w:ind w:left="5760" w:hanging="360"/>
+      </w:pPr>
+      <w:rPr>
+        <w:rFonts w:ascii="Courier New" w:hAnsi="Courier New" w:cs="Courier New" w:hint="default"/>
+      </w:rPr>
+    </w:lvl>
+    <w:lvl w:ilvl="8" w:tplc="040C0005" w:tentative="1">
+      <w:start w:val="1"/>
+      <w:numFmt w:val="bullet"/>
+      <w:lvlText w:val=""/>
+      <w:lvlJc w:val="left"/>
+      <w:pPr>
+        <w:ind w:left="6480" w:hanging="360"/>
+      </w:pPr>
+      <w:rPr>
+        <w:rFonts w:ascii="Wingdings" w:hAnsi="Wingdings" w:hint="default"/>
+      </w:rPr>
+    </w:lvl>
+  </w:abstractNum>
   <w:num w:numId="1">
+    <w:abstractNumId w:val="7"/>
+  </w:num>
+  <w:num w:numId="2">
+    <w:abstractNumId w:val="1"/>
+  </w:num>
+  <w:num w:numId="3">
+    <w:abstractNumId w:val="3"/>
+  </w:num>
+  <w:num w:numId="4">
+    <w:abstractNumId w:val="4"/>
+  </w:num>
+  <w:num w:numId="5">
+    <w:abstractNumId w:val="5"/>
+  </w:num>
+  <w:num w:numId="6">
+    <w:abstractNumId w:val="2"/>
+  </w:num>
+  <w:num w:numId="7">
+    <w:abstractNumId w:val="8"/>
+  </w:num>
+  <w:num w:numId="8">
+    <w:abstractNumId w:val="6"/>
+  </w:num>
+  <w:num w:numId="9">
     <w:abstractNumId w:val="0"/>
   </w:num>
 </w:numbering>
